--- a/CV_ES.docx
+++ b/CV_ES.docx
@@ -119,7 +119,7 @@
                 <w:lang w:val="es-ES"/>
               </w:rPr>
             </w:pPr>
-            <w:hyperlink r:id="rId5" w:history="1">
+            <w:hyperlink r:id="rId7" w:history="1">
               <w:r>
                 <w:rPr>
                   <w:rStyle w:val="Hyperlink"/>
@@ -196,7 +196,7 @@
                 <w:lang w:val="es-ES"/>
               </w:rPr>
             </w:pPr>
-            <w:hyperlink r:id="rId6" w:history="1">
+            <w:hyperlink r:id="rId8" w:history="1">
               <w:r>
                 <w:rPr>
                   <w:rStyle w:val="Hyperlink"/>
@@ -214,7 +214,7 @@
                 <w:lang w:val="es-ES"/>
               </w:rPr>
             </w:pPr>
-            <w:hyperlink r:id="rId7" w:history="1">
+            <w:hyperlink r:id="rId9" w:history="1">
               <w:r>
                 <w:rPr>
                   <w:rStyle w:val="Hyperlink"/>
@@ -232,7 +232,7 @@
                 <w:lang w:val="es-ES"/>
               </w:rPr>
             </w:pPr>
-            <w:hyperlink r:id="rId8" w:history="1">
+            <w:hyperlink r:id="rId10" w:history="1">
               <w:r>
                 <w:rPr>
                   <w:rStyle w:val="Hyperlink"/>
@@ -511,7 +511,14 @@
                 <w:sz w:val="22"/>
                 <w:lang w:val="es-ES"/>
               </w:rPr>
-              <w:t>Verano de</w:t>
+              <w:t xml:space="preserve">Otoño </w:t>
+            </w:r>
+            <w:r>
+              <w:rPr>
+                <w:sz w:val="22"/>
+                <w:lang w:val="es-ES"/>
+              </w:rPr>
+              <w:t>de</w:t>
             </w:r>
             <w:r>
               <w:rPr>
@@ -553,6 +560,108 @@
       </w:pPr>
       <w:bookmarkStart w:id="4" w:name="OLE_LINK6"/>
       <w:bookmarkStart w:id="5" w:name="OLE_LINK7"/>
+      <w:r>
+        <w:rPr>
+          <w:sz w:val="22"/>
+          <w:lang w:val="es-ES"/>
+        </w:rPr>
+        <w:t>Basado en Linux/ROS realiza SLAM programado en C++ para navegar por el entorno.</w:t>
+      </w:r>
+    </w:p>
+    <w:p>
+      <w:pPr>
+        <w:pStyle w:val="ListParagraph"/>
+        <w:numPr>
+          <w:ilvl w:val="0"/>
+          <w:numId w:val="1"/>
+        </w:numPr>
+        <w:jc w:val="both"/>
+        <w:rPr>
+          <w:sz w:val="22"/>
+          <w:lang w:val="es-ES"/>
+        </w:rPr>
+      </w:pPr>
+      <w:r>
+        <w:rPr>
+          <w:sz w:val="22"/>
+          <w:lang w:val="es-ES"/>
+        </w:rPr>
+        <w:t>Controlador de motores de diseño propio utilizando un ATmega2560.</w:t>
+      </w:r>
+    </w:p>
+    <w:p>
+      <w:pPr>
+        <w:pStyle w:val="ListParagraph"/>
+        <w:numPr>
+          <w:ilvl w:val="0"/>
+          <w:numId w:val="1"/>
+        </w:numPr>
+        <w:jc w:val="both"/>
+        <w:rPr>
+          <w:sz w:val="22"/>
+          <w:lang w:val="es-ES"/>
+        </w:rPr>
+      </w:pPr>
+      <w:r>
+        <w:rPr>
+          <w:sz w:val="22"/>
+          <w:lang w:val="es-ES"/>
+        </w:rPr>
+        <w:t xml:space="preserve">Reconocimiento de imágenes con Intel Real </w:t>
+      </w:r>
+      <w:proofErr w:type="spellStart"/>
+      <w:r>
+        <w:rPr>
+          <w:sz w:val="22"/>
+          <w:lang w:val="es-ES"/>
+        </w:rPr>
+        <w:t>Sense</w:t>
+      </w:r>
+      <w:proofErr w:type="spellEnd"/>
+      <w:r>
+        <w:rPr>
+          <w:sz w:val="22"/>
+          <w:lang w:val="es-ES"/>
+        </w:rPr>
+        <w:t xml:space="preserve"> y </w:t>
+      </w:r>
+      <w:proofErr w:type="spellStart"/>
+      <w:r>
+        <w:rPr>
+          <w:sz w:val="22"/>
+          <w:lang w:val="es-ES"/>
+        </w:rPr>
+        <w:t>OpenCV</w:t>
+      </w:r>
+      <w:proofErr w:type="spellEnd"/>
+      <w:r>
+        <w:rPr>
+          <w:sz w:val="22"/>
+          <w:lang w:val="es-ES"/>
+        </w:rPr>
+        <w:t>.</w:t>
+      </w:r>
+    </w:p>
+    <w:p>
+      <w:pPr>
+        <w:pStyle w:val="ListParagraph"/>
+        <w:numPr>
+          <w:ilvl w:val="0"/>
+          <w:numId w:val="1"/>
+        </w:numPr>
+        <w:jc w:val="both"/>
+        <w:rPr>
+          <w:sz w:val="22"/>
+          <w:lang w:val="es-ES"/>
+        </w:rPr>
+      </w:pPr>
+      <w:r>
+        <w:rPr>
+          <w:sz w:val="22"/>
+          <w:lang w:val="es-ES"/>
+        </w:rPr>
+        <w:t>Aplicación de escritorio multiplataforma en C++ para monitorizar y controlar la plataforma motora.</w:t>
+      </w:r>
     </w:p>
     <w:tbl>
       <w:tblPr>
@@ -593,8 +702,6 @@
               </w:rPr>
               <w:t>MegaTrueTrue</w:t>
             </w:r>
-            <w:bookmarkStart w:id="6" w:name="_GoBack"/>
-            <w:bookmarkEnd w:id="6"/>
             <w:proofErr w:type="spellEnd"/>
           </w:p>
         </w:tc>
@@ -610,18 +717,36 @@
                 <w:lang w:val="es-ES"/>
               </w:rPr>
             </w:pPr>
+            <w:bookmarkStart w:id="6" w:name="OLE_LINK55"/>
+            <w:bookmarkStart w:id="7" w:name="OLE_LINK56"/>
             <w:r>
               <w:rPr>
                 <w:sz w:val="22"/>
                 <w:lang w:val="es-ES"/>
               </w:rPr>
-              <w:t>Primavera de</w:t>
+              <w:t>Verano</w:t>
             </w:r>
             <w:r>
               <w:rPr>
                 <w:sz w:val="22"/>
                 <w:lang w:val="es-ES"/>
               </w:rPr>
+              <w:t xml:space="preserve"> </w:t>
+            </w:r>
+            <w:bookmarkEnd w:id="6"/>
+            <w:bookmarkEnd w:id="7"/>
+            <w:r>
+              <w:rPr>
+                <w:sz w:val="22"/>
+                <w:lang w:val="es-ES"/>
+              </w:rPr>
+              <w:t>de</w:t>
+            </w:r>
+            <w:r>
+              <w:rPr>
+                <w:sz w:val="22"/>
+                <w:lang w:val="es-ES"/>
+              </w:rPr>
               <w:t xml:space="preserve"> 201</w:t>
             </w:r>
             <w:r>
@@ -638,12 +763,30 @@
               </w:rPr>
               <w:t xml:space="preserve"> – </w:t>
             </w:r>
+            <w:bookmarkStart w:id="8" w:name="OLE_LINK53"/>
+            <w:bookmarkStart w:id="9" w:name="OLE_LINK54"/>
             <w:r>
               <w:rPr>
                 <w:sz w:val="22"/>
                 <w:lang w:val="es-ES"/>
               </w:rPr>
-              <w:t>Verano de</w:t>
+              <w:t>Otoño</w:t>
+            </w:r>
+            <w:r>
+              <w:rPr>
+                <w:sz w:val="22"/>
+                <w:lang w:val="es-ES"/>
+              </w:rPr>
+              <w:t xml:space="preserve"> </w:t>
+            </w:r>
+            <w:bookmarkEnd w:id="8"/>
+            <w:bookmarkEnd w:id="9"/>
+            <w:r>
+              <w:rPr>
+                <w:sz w:val="22"/>
+                <w:lang w:val="es-ES"/>
+              </w:rPr>
+              <w:t>de</w:t>
             </w:r>
             <w:r>
               <w:rPr>
@@ -669,6 +812,110 @@
           <w:lang w:val="es-ES"/>
         </w:rPr>
       </w:pPr>
+      <w:r>
+        <w:rPr>
+          <w:sz w:val="21"/>
+          <w:lang w:val="es-ES"/>
+        </w:rPr>
+        <w:t xml:space="preserve">Robot modular basado en </w:t>
+      </w:r>
+      <w:proofErr w:type="spellStart"/>
+      <w:r>
+        <w:rPr>
+          <w:sz w:val="21"/>
+          <w:lang w:val="es-ES"/>
+        </w:rPr>
+        <w:t>Arduino</w:t>
+      </w:r>
+      <w:proofErr w:type="spellEnd"/>
+      <w:r>
+        <w:rPr>
+          <w:sz w:val="21"/>
+          <w:lang w:val="es-ES"/>
+        </w:rPr>
+        <w:t xml:space="preserve"> que imita al robot </w:t>
+      </w:r>
+      <w:proofErr w:type="spellStart"/>
+      <w:proofErr w:type="gramStart"/>
+      <w:r>
+        <w:rPr>
+          <w:sz w:val="21"/>
+          <w:lang w:val="es-ES"/>
+        </w:rPr>
+        <w:t>TrueTrue</w:t>
+      </w:r>
+      <w:proofErr w:type="spellEnd"/>
+      <w:proofErr w:type="gramEnd"/>
+      <w:r>
+        <w:rPr>
+          <w:sz w:val="21"/>
+          <w:lang w:val="es-ES"/>
+        </w:rPr>
+        <w:t xml:space="preserve"> pero siendo ocho veces más grande.</w:t>
+      </w:r>
+    </w:p>
+    <w:p>
+      <w:pPr>
+        <w:pStyle w:val="ListParagraph"/>
+        <w:numPr>
+          <w:ilvl w:val="0"/>
+          <w:numId w:val="1"/>
+        </w:numPr>
+        <w:jc w:val="both"/>
+        <w:rPr>
+          <w:sz w:val="21"/>
+          <w:lang w:val="es-ES"/>
+        </w:rPr>
+      </w:pPr>
+      <w:r>
+        <w:rPr>
+          <w:sz w:val="21"/>
+          <w:lang w:val="es-ES"/>
+        </w:rPr>
+        <w:t>Sonido generado a bajo nivel a partir de interrupciones en el controlador para generar una sinusoide y una red R-2R.</w:t>
+      </w:r>
+    </w:p>
+    <w:p>
+      <w:pPr>
+        <w:pStyle w:val="ListParagraph"/>
+        <w:numPr>
+          <w:ilvl w:val="0"/>
+          <w:numId w:val="1"/>
+        </w:numPr>
+        <w:jc w:val="both"/>
+        <w:rPr>
+          <w:sz w:val="21"/>
+          <w:lang w:val="es-ES"/>
+        </w:rPr>
+      </w:pPr>
+      <w:r>
+        <w:rPr>
+          <w:sz w:val="21"/>
+          <w:lang w:val="es-ES"/>
+        </w:rPr>
+        <w:t>Aplicación multiplataforma móvil y de escritorio en C++ para controlar el robot remotamente sobre TCP.</w:t>
+      </w:r>
+    </w:p>
+    <w:p>
+      <w:pPr>
+        <w:pStyle w:val="ListParagraph"/>
+        <w:numPr>
+          <w:ilvl w:val="1"/>
+          <w:numId w:val="1"/>
+        </w:numPr>
+        <w:jc w:val="both"/>
+        <w:rPr>
+          <w:sz w:val="21"/>
+          <w:lang w:val="es-ES"/>
+        </w:rPr>
+      </w:pPr>
+      <w:r>
+        <w:rPr>
+          <w:sz w:val="21"/>
+          <w:lang w:val="es-ES"/>
+        </w:rPr>
+        <w:t>Este robot fue presentado en el SIMO en IFEMA en noviembre de 2018.</w:t>
+      </w:r>
     </w:p>
     <w:tbl>
       <w:tblPr>
@@ -766,14 +1013,7 @@
                 <w:b/>
                 <w:lang w:val="es-ES"/>
               </w:rPr>
-              <w:t>Primavera</w:t>
-            </w:r>
-            <w:r>
-              <w:rPr>
-                <w:b/>
-                <w:lang w:val="es-ES"/>
-              </w:rPr>
-              <w:t xml:space="preserve"> </w:t>
+              <w:t xml:space="preserve">Verano </w:t>
             </w:r>
             <w:r>
               <w:rPr>
@@ -869,7 +1109,14 @@
                 <w:sz w:val="22"/>
                 <w:lang w:val="es-ES"/>
               </w:rPr>
-              <w:t>Primavera de</w:t>
+              <w:t xml:space="preserve">Verano </w:t>
+            </w:r>
+            <w:r>
+              <w:rPr>
+                <w:sz w:val="22"/>
+                <w:lang w:val="es-ES"/>
+              </w:rPr>
+              <w:t>de</w:t>
             </w:r>
             <w:r>
               <w:rPr>
@@ -895,6 +1142,66 @@
           <w:lang w:val="es-ES"/>
         </w:rPr>
       </w:pPr>
+      <w:r>
+        <w:rPr>
+          <w:sz w:val="21"/>
+          <w:lang w:val="es-ES"/>
+        </w:rPr>
+        <w:t xml:space="preserve">Robot basado en </w:t>
+      </w:r>
+      <w:proofErr w:type="spellStart"/>
+      <w:r>
+        <w:rPr>
+          <w:sz w:val="21"/>
+          <w:lang w:val="es-ES"/>
+        </w:rPr>
+        <w:t>Arduino</w:t>
+      </w:r>
+      <w:proofErr w:type="spellEnd"/>
+      <w:r>
+        <w:rPr>
+          <w:sz w:val="21"/>
+          <w:lang w:val="es-ES"/>
+        </w:rPr>
+        <w:t xml:space="preserve">, programado en C++ que usa una cámara </w:t>
+      </w:r>
+      <w:proofErr w:type="spellStart"/>
+      <w:r>
+        <w:rPr>
+          <w:sz w:val="21"/>
+          <w:lang w:val="es-ES"/>
+        </w:rPr>
+        <w:t>Pixy</w:t>
+      </w:r>
+      <w:proofErr w:type="spellEnd"/>
+      <w:r>
+        <w:rPr>
+          <w:sz w:val="21"/>
+          <w:lang w:val="es-ES"/>
+        </w:rPr>
+        <w:t xml:space="preserve"> sobre la que realiza visión artificial.</w:t>
+      </w:r>
+    </w:p>
+    <w:p>
+      <w:pPr>
+        <w:pStyle w:val="ListParagraph"/>
+        <w:numPr>
+          <w:ilvl w:val="0"/>
+          <w:numId w:val="3"/>
+        </w:numPr>
+        <w:jc w:val="both"/>
+        <w:rPr>
+          <w:sz w:val="21"/>
+          <w:lang w:val="es-ES"/>
+        </w:rPr>
+      </w:pPr>
+      <w:r>
+        <w:rPr>
+          <w:sz w:val="21"/>
+          <w:lang w:val="es-ES"/>
+        </w:rPr>
+        <w:t xml:space="preserve">El robot detecta objetos por su color y los clasifica con una pinza en los compartimentos correspondientes. </w:t>
+      </w:r>
     </w:p>
     <w:tbl>
       <w:tblPr>
@@ -1000,6 +1307,131 @@
           <w:lang w:val="es-ES"/>
         </w:rPr>
       </w:pPr>
+      <w:r>
+        <w:rPr>
+          <w:sz w:val="21"/>
+          <w:lang w:val="es-ES"/>
+        </w:rPr>
+        <w:t xml:space="preserve">Sistema distribuido de robots basados en </w:t>
+      </w:r>
+      <w:proofErr w:type="spellStart"/>
+      <w:r>
+        <w:rPr>
+          <w:sz w:val="21"/>
+          <w:lang w:val="es-ES"/>
+        </w:rPr>
+        <w:t>Arduino</w:t>
+      </w:r>
+      <w:proofErr w:type="spellEnd"/>
+      <w:r>
+        <w:rPr>
+          <w:sz w:val="21"/>
+          <w:lang w:val="es-ES"/>
+        </w:rPr>
+        <w:t xml:space="preserve"> y programados en C++ comunicados por Bluetooth.</w:t>
+      </w:r>
+    </w:p>
+    <w:p>
+      <w:pPr>
+        <w:pStyle w:val="ListParagraph"/>
+        <w:numPr>
+          <w:ilvl w:val="0"/>
+          <w:numId w:val="4"/>
+        </w:numPr>
+        <w:jc w:val="both"/>
+        <w:rPr>
+          <w:sz w:val="21"/>
+          <w:lang w:val="es-ES"/>
+        </w:rPr>
+      </w:pPr>
+      <w:r>
+        <w:rPr>
+          <w:sz w:val="21"/>
+          <w:lang w:val="es-ES"/>
+        </w:rPr>
+        <w:t xml:space="preserve">Dos robots que cooperan para jugar al fútbol según las reglas de la </w:t>
+      </w:r>
+      <w:proofErr w:type="spellStart"/>
+      <w:r>
+        <w:rPr>
+          <w:sz w:val="21"/>
+          <w:lang w:val="es-ES"/>
+        </w:rPr>
+        <w:t>Robocup</w:t>
+      </w:r>
+      <w:proofErr w:type="spellEnd"/>
+      <w:r>
+        <w:rPr>
+          <w:sz w:val="21"/>
+          <w:lang w:val="es-ES"/>
+        </w:rPr>
+        <w:t xml:space="preserve"> Junior España 2015.</w:t>
+      </w:r>
+    </w:p>
+    <w:p>
+      <w:pPr>
+        <w:pStyle w:val="ListParagraph"/>
+        <w:numPr>
+          <w:ilvl w:val="0"/>
+          <w:numId w:val="4"/>
+        </w:numPr>
+        <w:jc w:val="both"/>
+        <w:rPr>
+          <w:sz w:val="21"/>
+          <w:lang w:val="es-ES"/>
+        </w:rPr>
+      </w:pPr>
+      <w:r>
+        <w:rPr>
+          <w:sz w:val="21"/>
+          <w:lang w:val="es-ES"/>
+        </w:rPr>
+        <w:t xml:space="preserve">Cada robot tiene una arquitectura modular con hardware y software </w:t>
+      </w:r>
+      <w:r>
+        <w:rPr>
+          <w:sz w:val="21"/>
+          <w:lang w:val="es-ES"/>
+        </w:rPr>
+        <w:t xml:space="preserve">específico para controlar cada sensor, incluyendo una brújula y un detector de infrarrojos en 360º y cada motor y su </w:t>
+      </w:r>
+      <w:proofErr w:type="spellStart"/>
+      <w:r>
+        <w:rPr>
+          <w:sz w:val="21"/>
+          <w:lang w:val="es-ES"/>
+        </w:rPr>
+        <w:t>encoder</w:t>
+      </w:r>
+      <w:proofErr w:type="spellEnd"/>
+      <w:r>
+        <w:rPr>
+          <w:sz w:val="21"/>
+          <w:lang w:val="es-ES"/>
+        </w:rPr>
+        <w:t xml:space="preserve"> de forma coordinada.</w:t>
+      </w:r>
+    </w:p>
+    <w:p>
+      <w:pPr>
+        <w:pStyle w:val="ListParagraph"/>
+        <w:numPr>
+          <w:ilvl w:val="1"/>
+          <w:numId w:val="4"/>
+        </w:numPr>
+        <w:jc w:val="both"/>
+        <w:rPr>
+          <w:sz w:val="21"/>
+          <w:lang w:val="es-ES"/>
+        </w:rPr>
+      </w:pPr>
+      <w:r>
+        <w:rPr>
+          <w:sz w:val="21"/>
+          <w:lang w:val="es-ES"/>
+        </w:rPr>
+        <w:t>Este robot fue tercero entre ocho equipos europeos en la competición Imperdibles 2.0 en el estadio Calderón.</w:t>
+      </w:r>
     </w:p>
     <w:tbl>
       <w:tblPr>
@@ -1079,8 +1511,8 @@
                 <w:lang w:val="es-ES"/>
               </w:rPr>
             </w:pPr>
-            <w:bookmarkStart w:id="7" w:name="OLE_LINK35"/>
-            <w:bookmarkStart w:id="8" w:name="OLE_LINK36"/>
+            <w:bookmarkStart w:id="10" w:name="OLE_LINK35"/>
+            <w:bookmarkStart w:id="11" w:name="OLE_LINK36"/>
             <w:r>
               <w:rPr>
                 <w:b/>
@@ -1088,8 +1520,8 @@
               </w:rPr>
               <w:t>Alcalá de Henares, Madrid</w:t>
             </w:r>
-            <w:bookmarkEnd w:id="7"/>
-            <w:bookmarkEnd w:id="8"/>
+            <w:bookmarkEnd w:id="10"/>
+            <w:bookmarkEnd w:id="11"/>
           </w:p>
         </w:tc>
         <w:tc>
@@ -1132,8 +1564,8 @@
                 <w:lang w:val="es-ES"/>
               </w:rPr>
             </w:pPr>
-            <w:bookmarkStart w:id="9" w:name="OLE_LINK37"/>
-            <w:bookmarkStart w:id="10" w:name="OLE_LINK38"/>
+            <w:bookmarkStart w:id="12" w:name="OLE_LINK37"/>
+            <w:bookmarkStart w:id="13" w:name="OLE_LINK38"/>
             <w:r>
               <w:rPr>
                 <w:b/>
@@ -1169,8 +1601,8 @@
               </w:rPr>
               <w:t xml:space="preserve"> - </w:t>
             </w:r>
-            <w:bookmarkEnd w:id="9"/>
-            <w:bookmarkEnd w:id="10"/>
+            <w:bookmarkEnd w:id="12"/>
+            <w:bookmarkEnd w:id="13"/>
             <w:r>
               <w:rPr>
                 <w:b/>
@@ -1191,9 +1623,96 @@
         </w:numPr>
         <w:jc w:val="both"/>
         <w:rPr>
-          <w:lang w:val="es-ES"/>
-        </w:rPr>
-      </w:pPr>
+          <w:sz w:val="21"/>
+          <w:lang w:val="es-ES"/>
+        </w:rPr>
+      </w:pPr>
+      <w:r>
+        <w:rPr>
+          <w:sz w:val="21"/>
+          <w:lang w:val="es-ES"/>
+        </w:rPr>
+        <w:t>Grado en Ingeniería informática con 158/240 créditos completados</w:t>
+      </w:r>
+      <w:r>
+        <w:rPr>
+          <w:sz w:val="21"/>
+          <w:lang w:val="es-ES"/>
+        </w:rPr>
+        <w:t xml:space="preserve">, todos los cursados, con </w:t>
+      </w:r>
+      <w:r>
+        <w:rPr>
+          <w:sz w:val="21"/>
+          <w:lang w:val="es-ES"/>
+        </w:rPr>
+        <w:t xml:space="preserve">GPA </w:t>
+      </w:r>
+      <w:r>
+        <w:rPr>
+          <w:sz w:val="21"/>
+          <w:lang w:val="es-ES"/>
+        </w:rPr>
+        <w:t>de</w:t>
+      </w:r>
+      <w:r>
+        <w:rPr>
+          <w:sz w:val="21"/>
+          <w:lang w:val="es-ES"/>
+        </w:rPr>
+        <w:t xml:space="preserve"> 3.1/4 (7.75/10).</w:t>
+      </w:r>
+    </w:p>
+    <w:p>
+      <w:pPr>
+        <w:pStyle w:val="ListParagraph"/>
+        <w:numPr>
+          <w:ilvl w:val="0"/>
+          <w:numId w:val="7"/>
+        </w:numPr>
+        <w:jc w:val="both"/>
+        <w:rPr>
+          <w:sz w:val="21"/>
+          <w:lang w:val="es-ES"/>
+        </w:rPr>
+      </w:pPr>
+      <w:r>
+        <w:rPr>
+          <w:sz w:val="21"/>
+          <w:lang w:val="es-ES"/>
+        </w:rPr>
+        <w:t xml:space="preserve">Contenido del curso: Estadística, Álgebra, Cálculo, Lógica, Algoritmia, Estructuras de datos, Sistemas operativos, Bases de datos, Programación </w:t>
+      </w:r>
+      <w:proofErr w:type="spellStart"/>
+      <w:r>
+        <w:rPr>
+          <w:sz w:val="21"/>
+          <w:lang w:val="es-ES"/>
+        </w:rPr>
+        <w:t>multi</w:t>
+      </w:r>
+      <w:proofErr w:type="spellEnd"/>
+      <w:r>
+        <w:rPr>
+          <w:sz w:val="21"/>
+          <w:lang w:val="es-ES"/>
+        </w:rPr>
+        <w:t>-hilo</w:t>
+      </w:r>
+      <w:r>
+        <w:rPr>
+          <w:sz w:val="21"/>
+          <w:lang w:val="es-ES"/>
+        </w:rPr>
+        <w:t>, Robótica, Programación Funcional, Ingeniería del Software, Física, Programación Distribuida, Redes de comunicaciones, Inteligencia Artificial, Compiladores</w:t>
+      </w:r>
+      <w:r>
+        <w:rPr>
+          <w:sz w:val="21"/>
+          <w:lang w:val="es-ES"/>
+        </w:rPr>
+        <w:t>, Programación orientada a objetos.</w:t>
+      </w:r>
     </w:p>
     <w:tbl>
       <w:tblPr>
@@ -1276,8 +1795,8 @@
                 <w:lang w:val="es-ES"/>
               </w:rPr>
             </w:pPr>
-            <w:bookmarkStart w:id="11" w:name="OLE_LINK41"/>
-            <w:bookmarkStart w:id="12" w:name="OLE_LINK42"/>
+            <w:bookmarkStart w:id="14" w:name="OLE_LINK41"/>
+            <w:bookmarkStart w:id="15" w:name="OLE_LINK42"/>
             <w:r>
               <w:rPr>
                 <w:b/>
@@ -1292,8 +1811,8 @@
               </w:rPr>
               <w:t xml:space="preserve"> </w:t>
             </w:r>
-            <w:bookmarkEnd w:id="11"/>
-            <w:bookmarkEnd w:id="12"/>
+            <w:bookmarkEnd w:id="14"/>
+            <w:bookmarkEnd w:id="15"/>
             <w:r>
               <w:rPr>
                 <w:b/>
@@ -1339,8 +1858,8 @@
           <w:lang w:val="es-ES"/>
         </w:rPr>
       </w:pPr>
-      <w:bookmarkStart w:id="13" w:name="OLE_LINK39"/>
-      <w:bookmarkStart w:id="14" w:name="OLE_LINK40"/>
+      <w:bookmarkStart w:id="16" w:name="OLE_LINK39"/>
+      <w:bookmarkStart w:id="17" w:name="OLE_LINK40"/>
       <w:r>
         <w:rPr>
           <w:sz w:val="21"/>
@@ -1467,8 +1986,8 @@
         <w:t>)</w:t>
       </w:r>
     </w:p>
-    <w:bookmarkEnd w:id="13"/>
-    <w:bookmarkEnd w:id="14"/>
+    <w:bookmarkEnd w:id="16"/>
+    <w:bookmarkEnd w:id="17"/>
     <w:p>
       <w:pPr>
         <w:pStyle w:val="ListParagraph"/>
@@ -1654,6 +2173,387 @@
           <w:lang w:val="es-ES"/>
         </w:rPr>
       </w:pPr>
+      <w:r>
+        <w:rPr>
+          <w:sz w:val="21"/>
+          <w:lang w:val="es-ES"/>
+        </w:rPr>
+        <w:t xml:space="preserve">Simulación </w:t>
+      </w:r>
+      <w:proofErr w:type="spellStart"/>
+      <w:r>
+        <w:rPr>
+          <w:sz w:val="21"/>
+          <w:lang w:val="es-ES"/>
+        </w:rPr>
+        <w:t>multi</w:t>
+      </w:r>
+      <w:proofErr w:type="spellEnd"/>
+      <w:r>
+        <w:rPr>
+          <w:sz w:val="21"/>
+          <w:lang w:val="es-ES"/>
+        </w:rPr>
+        <w:t>-hilo de una gasolinera hecha en JAVA. Mediante otra aplicación hecha también en JAVA es posible conectarse por TCP a una simulación en curso de forma remota.</w:t>
+      </w:r>
+    </w:p>
+    <w:p>
+      <w:pPr>
+        <w:pStyle w:val="ListParagraph"/>
+        <w:numPr>
+          <w:ilvl w:val="0"/>
+          <w:numId w:val="6"/>
+        </w:numPr>
+        <w:jc w:val="both"/>
+        <w:rPr>
+          <w:sz w:val="21"/>
+          <w:lang w:val="es-ES"/>
+        </w:rPr>
+      </w:pPr>
+      <w:proofErr w:type="spellStart"/>
+      <w:r>
+        <w:rPr>
+          <w:sz w:val="21"/>
+          <w:lang w:val="es-ES"/>
+        </w:rPr>
+        <w:t>ColorQueue</w:t>
+      </w:r>
+      <w:proofErr w:type="spellEnd"/>
+      <w:r>
+        <w:rPr>
+          <w:sz w:val="21"/>
+          <w:lang w:val="es-ES"/>
+        </w:rPr>
+        <w:t xml:space="preserve"> y </w:t>
+      </w:r>
+      <w:proofErr w:type="spellStart"/>
+      <w:r>
+        <w:rPr>
+          <w:sz w:val="21"/>
+          <w:lang w:val="es-ES"/>
+        </w:rPr>
+        <w:t>GameOfLife</w:t>
+      </w:r>
+      <w:proofErr w:type="spellEnd"/>
+      <w:r>
+        <w:rPr>
+          <w:sz w:val="21"/>
+          <w:lang w:val="es-ES"/>
+        </w:rPr>
+        <w:t>:</w:t>
+      </w:r>
+      <w:r>
+        <w:rPr>
+          <w:sz w:val="21"/>
+          <w:lang w:val="es-ES"/>
+        </w:rPr>
+        <w:t xml:space="preserve"> aplicaci</w:t>
+      </w:r>
+      <w:r>
+        <w:rPr>
+          <w:sz w:val="21"/>
+          <w:lang w:val="es-ES"/>
+        </w:rPr>
+        <w:t>ones</w:t>
+      </w:r>
+      <w:r>
+        <w:rPr>
+          <w:sz w:val="21"/>
+          <w:lang w:val="es-ES"/>
+        </w:rPr>
+        <w:t xml:space="preserve"> iOS y Android hecha en C++ que permite</w:t>
+      </w:r>
+      <w:r>
+        <w:rPr>
+          <w:sz w:val="21"/>
+          <w:lang w:val="es-ES"/>
+        </w:rPr>
+        <w:t>n</w:t>
+      </w:r>
+      <w:r>
+        <w:rPr>
+          <w:sz w:val="21"/>
+          <w:lang w:val="es-ES"/>
+        </w:rPr>
+        <w:t xml:space="preserve"> a un usuario crear un servidor TCP de modo que el resto se puedan conectar a él como clientes para jugar</w:t>
+      </w:r>
+      <w:r>
+        <w:rPr>
+          <w:sz w:val="21"/>
+          <w:lang w:val="es-ES"/>
+        </w:rPr>
+        <w:t xml:space="preserve"> entre ellos</w:t>
+      </w:r>
+      <w:r>
+        <w:rPr>
+          <w:sz w:val="21"/>
+          <w:lang w:val="es-ES"/>
+        </w:rPr>
+        <w:t>.</w:t>
+      </w:r>
+    </w:p>
+    <w:p>
+      <w:pPr>
+        <w:pStyle w:val="ListParagraph"/>
+        <w:numPr>
+          <w:ilvl w:val="0"/>
+          <w:numId w:val="6"/>
+        </w:numPr>
+        <w:jc w:val="both"/>
+        <w:rPr>
+          <w:sz w:val="21"/>
+          <w:lang w:val="es-ES"/>
+        </w:rPr>
+      </w:pPr>
+      <w:r>
+        <w:rPr>
+          <w:sz w:val="21"/>
+          <w:lang w:val="es-ES"/>
+        </w:rPr>
+        <w:t xml:space="preserve">Set de animaciones en Python con </w:t>
+      </w:r>
+      <w:proofErr w:type="spellStart"/>
+      <w:r>
+        <w:rPr>
+          <w:sz w:val="21"/>
+          <w:lang w:val="es-ES"/>
+        </w:rPr>
+        <w:t>pygame</w:t>
+      </w:r>
+      <w:proofErr w:type="spellEnd"/>
+      <w:r>
+        <w:rPr>
+          <w:sz w:val="21"/>
+          <w:lang w:val="es-ES"/>
+        </w:rPr>
+        <w:t xml:space="preserve"> que utiliza una compleja jerarquía de clases (POO) para determinar qué animación es aplicable a cada figura.</w:t>
+      </w:r>
+    </w:p>
+    <w:p>
+      <w:pPr>
+        <w:pStyle w:val="ListParagraph"/>
+        <w:numPr>
+          <w:ilvl w:val="0"/>
+          <w:numId w:val="6"/>
+        </w:numPr>
+        <w:jc w:val="both"/>
+        <w:rPr>
+          <w:sz w:val="21"/>
+          <w:lang w:val="es-ES"/>
+        </w:rPr>
+      </w:pPr>
+      <w:r>
+        <w:rPr>
+          <w:sz w:val="21"/>
+          <w:lang w:val="es-ES"/>
+        </w:rPr>
+        <w:t>Programa JAVA que traduce archivos JSON a .</w:t>
+      </w:r>
+      <w:proofErr w:type="spellStart"/>
+      <w:r>
+        <w:rPr>
+          <w:sz w:val="21"/>
+          <w:lang w:val="es-ES"/>
+        </w:rPr>
+        <w:t>dot</w:t>
+      </w:r>
+      <w:proofErr w:type="spellEnd"/>
+      <w:r>
+        <w:rPr>
+          <w:sz w:val="21"/>
+          <w:lang w:val="es-ES"/>
+        </w:rPr>
+        <w:t xml:space="preserve"> y a .</w:t>
+      </w:r>
+      <w:proofErr w:type="spellStart"/>
+      <w:r>
+        <w:rPr>
+          <w:sz w:val="21"/>
+          <w:lang w:val="es-ES"/>
+        </w:rPr>
+        <w:t>svg</w:t>
+      </w:r>
+      <w:proofErr w:type="spellEnd"/>
+      <w:r>
+        <w:rPr>
+          <w:sz w:val="21"/>
+          <w:lang w:val="es-ES"/>
+        </w:rPr>
+        <w:t xml:space="preserve"> haciendo uso de un </w:t>
+      </w:r>
+      <w:proofErr w:type="spellStart"/>
+      <w:r>
+        <w:rPr>
+          <w:sz w:val="21"/>
+          <w:lang w:val="es-ES"/>
+        </w:rPr>
+        <w:t>Parser</w:t>
+      </w:r>
+      <w:proofErr w:type="spellEnd"/>
+      <w:r>
+        <w:rPr>
+          <w:sz w:val="21"/>
+          <w:lang w:val="es-ES"/>
+        </w:rPr>
+        <w:t xml:space="preserve"> y un </w:t>
+      </w:r>
+      <w:proofErr w:type="spellStart"/>
+      <w:r>
+        <w:rPr>
+          <w:sz w:val="21"/>
+          <w:lang w:val="es-ES"/>
+        </w:rPr>
+        <w:t>Lexer</w:t>
+      </w:r>
+      <w:proofErr w:type="spellEnd"/>
+      <w:r>
+        <w:rPr>
+          <w:sz w:val="21"/>
+          <w:lang w:val="es-ES"/>
+        </w:rPr>
+        <w:t xml:space="preserve"> creados con antlr4.</w:t>
+      </w:r>
+    </w:p>
+    <w:p>
+      <w:pPr>
+        <w:pStyle w:val="ListParagraph"/>
+        <w:numPr>
+          <w:ilvl w:val="0"/>
+          <w:numId w:val="6"/>
+        </w:numPr>
+        <w:jc w:val="both"/>
+        <w:rPr>
+          <w:sz w:val="21"/>
+          <w:lang w:val="es-ES"/>
+        </w:rPr>
+      </w:pPr>
+      <w:r>
+        <w:rPr>
+          <w:sz w:val="21"/>
+          <w:lang w:val="es-ES"/>
+        </w:rPr>
+        <w:t xml:space="preserve">Creación y mantenimiento de una base de datos relacional SQL como </w:t>
+      </w:r>
+      <w:r>
+        <w:rPr>
+          <w:sz w:val="21"/>
+          <w:lang w:val="es-ES"/>
+        </w:rPr>
+        <w:t>un proyecto</w:t>
+      </w:r>
+      <w:r>
+        <w:rPr>
+          <w:sz w:val="21"/>
+          <w:lang w:val="es-ES"/>
+        </w:rPr>
+        <w:t xml:space="preserve"> de la universidad.</w:t>
+      </w:r>
+    </w:p>
+    <w:p>
+      <w:pPr>
+        <w:pStyle w:val="ListParagraph"/>
+        <w:numPr>
+          <w:ilvl w:val="0"/>
+          <w:numId w:val="6"/>
+        </w:numPr>
+        <w:jc w:val="both"/>
+        <w:rPr>
+          <w:sz w:val="21"/>
+          <w:lang w:val="es-ES"/>
+        </w:rPr>
+      </w:pPr>
+      <w:r>
+        <w:rPr>
+          <w:sz w:val="21"/>
+          <w:lang w:val="es-ES"/>
+        </w:rPr>
+        <w:t>Set de algoritmos comunes implementados en Swift (voraces/recursivos/</w:t>
+      </w:r>
+      <w:proofErr w:type="spellStart"/>
+      <w:r>
+        <w:rPr>
+          <w:sz w:val="21"/>
+          <w:lang w:val="es-ES"/>
+        </w:rPr>
+        <w:t>backtraking</w:t>
+      </w:r>
+      <w:proofErr w:type="spellEnd"/>
+      <w:r>
+        <w:rPr>
+          <w:sz w:val="21"/>
+          <w:lang w:val="es-ES"/>
+        </w:rPr>
+        <w:t>/dinámicos).</w:t>
+      </w:r>
+    </w:p>
+    <w:p>
+      <w:pPr>
+        <w:pStyle w:val="ListParagraph"/>
+        <w:numPr>
+          <w:ilvl w:val="0"/>
+          <w:numId w:val="6"/>
+        </w:numPr>
+        <w:jc w:val="both"/>
+        <w:rPr>
+          <w:sz w:val="21"/>
+          <w:lang w:val="es-ES"/>
+        </w:rPr>
+      </w:pPr>
+      <w:proofErr w:type="spellStart"/>
+      <w:r>
+        <w:rPr>
+          <w:sz w:val="21"/>
+          <w:lang w:val="es-ES"/>
+        </w:rPr>
+        <w:t>Shutter</w:t>
+      </w:r>
+      <w:proofErr w:type="spellEnd"/>
+      <w:r>
+        <w:rPr>
+          <w:sz w:val="21"/>
+          <w:lang w:val="es-ES"/>
+        </w:rPr>
+        <w:t xml:space="preserve"> </w:t>
+      </w:r>
+      <w:proofErr w:type="spellStart"/>
+      <w:r>
+        <w:rPr>
+          <w:sz w:val="21"/>
+          <w:lang w:val="es-ES"/>
+        </w:rPr>
+        <w:t>Earth</w:t>
+      </w:r>
+      <w:proofErr w:type="spellEnd"/>
+      <w:r>
+        <w:rPr>
+          <w:sz w:val="21"/>
+          <w:lang w:val="es-ES"/>
+        </w:rPr>
+        <w:t>: juego de plataformas y disparos en 2d hecho en JAVA con el motor de videojuegos slik2d.</w:t>
+      </w:r>
+    </w:p>
+    <w:p>
+      <w:pPr>
+        <w:pStyle w:val="ListParagraph"/>
+        <w:numPr>
+          <w:ilvl w:val="0"/>
+          <w:numId w:val="6"/>
+        </w:numPr>
+        <w:jc w:val="both"/>
+        <w:rPr>
+          <w:sz w:val="21"/>
+          <w:lang w:val="es-ES"/>
+        </w:rPr>
+      </w:pPr>
+      <w:r>
+        <w:rPr>
+          <w:sz w:val="21"/>
+          <w:lang w:val="es-ES"/>
+        </w:rPr>
+        <w:t>Terminal Linux que utiliza llamadas POSIX al sistema operativo y que implementa un sistema de tuberías y redirecciones.</w:t>
+      </w:r>
+      <w:bookmarkStart w:id="18" w:name="_GoBack"/>
+      <w:bookmarkEnd w:id="18"/>
     </w:p>
     <w:tbl>
       <w:tblPr>
@@ -1716,79 +2616,25 @@
         </w:numPr>
         <w:rPr>
           <w:sz w:val="21"/>
-          <w:lang w:val="es-ES"/>
-        </w:rPr>
-      </w:pPr>
-      <w:r>
-        <w:rPr>
-          <w:sz w:val="21"/>
-          <w:lang w:val="es-ES"/>
-        </w:rPr>
-        <w:t xml:space="preserve">C++, C, JAVA, </w:t>
-      </w:r>
-      <w:proofErr w:type="spellStart"/>
-      <w:r>
-        <w:rPr>
-          <w:sz w:val="21"/>
-          <w:lang w:val="es-ES"/>
-        </w:rPr>
-        <w:t>python</w:t>
-      </w:r>
-      <w:proofErr w:type="spellEnd"/>
-      <w:r>
-        <w:rPr>
-          <w:sz w:val="21"/>
-          <w:lang w:val="es-ES"/>
-        </w:rPr>
-        <w:t xml:space="preserve">, Swift, R, </w:t>
-      </w:r>
-      <w:proofErr w:type="spellStart"/>
-      <w:r>
-        <w:rPr>
-          <w:sz w:val="21"/>
-          <w:lang w:val="es-ES"/>
-        </w:rPr>
-        <w:t>Haskell</w:t>
-      </w:r>
-      <w:proofErr w:type="spellEnd"/>
-      <w:r>
-        <w:rPr>
-          <w:sz w:val="21"/>
-          <w:lang w:val="es-ES"/>
-        </w:rPr>
-        <w:t xml:space="preserve">, </w:t>
-      </w:r>
-      <w:proofErr w:type="spellStart"/>
-      <w:r>
-        <w:rPr>
-          <w:sz w:val="21"/>
-          <w:lang w:val="es-ES"/>
-        </w:rPr>
-        <w:t>Prolog</w:t>
-      </w:r>
-      <w:proofErr w:type="spellEnd"/>
-      <w:r>
-        <w:rPr>
-          <w:sz w:val="21"/>
-          <w:lang w:val="es-ES"/>
-        </w:rPr>
-        <w:t xml:space="preserve">, SQL, XML, JSON </w:t>
-      </w:r>
-      <w:proofErr w:type="spellStart"/>
-      <w:r>
-        <w:rPr>
-          <w:sz w:val="21"/>
-          <w:lang w:val="es-ES"/>
-        </w:rPr>
-        <w:t>Markdown</w:t>
-      </w:r>
-      <w:proofErr w:type="spellEnd"/>
-      <w:r>
-        <w:rPr>
-          <w:sz w:val="21"/>
-          <w:lang w:val="es-ES"/>
-        </w:rPr>
-        <w:t>.</w:t>
+        </w:rPr>
+      </w:pPr>
+      <w:r>
+        <w:rPr>
+          <w:sz w:val="21"/>
+        </w:rPr>
+        <w:t>C++, C, JAVA, python, Swift, R, Haskell, Prolog, SQL, XML, JSON</w:t>
+      </w:r>
+      <w:r>
+        <w:rPr>
+          <w:sz w:val="21"/>
+        </w:rPr>
+        <w:t>,</w:t>
+      </w:r>
+      <w:r>
+        <w:rPr>
+          <w:sz w:val="21"/>
+        </w:rPr>
+        <w:t xml:space="preserve"> Markdown.</w:t>
       </w:r>
     </w:p>
     <w:p>
@@ -1800,13 +2646,11 @@
         </w:numPr>
         <w:rPr>
           <w:sz w:val="21"/>
-          <w:lang w:val="es-ES"/>
-        </w:rPr>
-      </w:pPr>
-      <w:r>
-        <w:rPr>
-          <w:sz w:val="21"/>
-          <w:lang w:val="es-ES"/>
+        </w:rPr>
+      </w:pPr>
+      <w:r>
+        <w:rPr>
+          <w:sz w:val="21"/>
         </w:rPr>
         <w:t xml:space="preserve">ROS, cocos2d-x, </w:t>
       </w:r>
@@ -1814,14 +2658,12 @@
       <w:r>
         <w:rPr>
           <w:sz w:val="21"/>
-          <w:lang w:val="es-ES"/>
         </w:rPr>
         <w:t>p</w:t>
       </w:r>
       <w:r>
         <w:rPr>
           <w:sz w:val="21"/>
-          <w:lang w:val="es-ES"/>
         </w:rPr>
         <w:t>ygame</w:t>
       </w:r>
@@ -1829,30 +2671,44 @@
       <w:r>
         <w:rPr>
           <w:sz w:val="21"/>
-          <w:lang w:val="es-ES"/>
         </w:rPr>
         <w:t>, slick2d, Swing, antlr4</w:t>
       </w:r>
       <w:r>
         <w:rPr>
           <w:sz w:val="21"/>
-          <w:lang w:val="es-ES"/>
+        </w:rPr>
+        <w:t>, OpenCV</w:t>
+      </w:r>
+      <w:r>
+        <w:rPr>
+          <w:sz w:val="21"/>
         </w:rPr>
         <w:t xml:space="preserve">, </w:t>
       </w:r>
+      <w:r>
+        <w:rPr>
+          <w:sz w:val="21"/>
+        </w:rPr>
+        <w:t>TensorFlow</w:t>
+      </w:r>
+      <w:r>
+        <w:rPr>
+          <w:sz w:val="21"/>
+        </w:rPr>
+        <w:t xml:space="preserve">, </w:t>
+      </w:r>
       <w:proofErr w:type="spellStart"/>
       <w:r>
         <w:rPr>
           <w:sz w:val="21"/>
-          <w:lang w:val="es-ES"/>
-        </w:rPr>
-        <w:t>OpenCV</w:t>
+        </w:rPr>
+        <w:t>grapviz</w:t>
       </w:r>
       <w:proofErr w:type="spellEnd"/>
       <w:r>
         <w:rPr>
           <w:sz w:val="21"/>
-          <w:lang w:val="es-ES"/>
         </w:rPr>
         <w:t>.</w:t>
       </w:r>
@@ -1866,52 +2722,45 @@
         </w:numPr>
         <w:rPr>
           <w:sz w:val="21"/>
-          <w:lang w:val="es-ES"/>
-        </w:rPr>
-      </w:pPr>
-      <w:proofErr w:type="spellStart"/>
-      <w:r>
-        <w:rPr>
-          <w:sz w:val="21"/>
-          <w:lang w:val="es-ES"/>
-        </w:rPr>
-        <w:t>PostgreSQL</w:t>
-      </w:r>
-      <w:proofErr w:type="spellEnd"/>
-      <w:r>
-        <w:rPr>
-          <w:sz w:val="21"/>
-          <w:lang w:val="es-ES"/>
-        </w:rPr>
-        <w:t xml:space="preserve">, </w:t>
-      </w:r>
-      <w:proofErr w:type="spellStart"/>
-      <w:r>
-        <w:rPr>
-          <w:sz w:val="21"/>
-          <w:lang w:val="es-ES"/>
-        </w:rPr>
-        <w:t>MySQL</w:t>
-      </w:r>
-      <w:proofErr w:type="spellEnd"/>
-      <w:r>
-        <w:rPr>
-          <w:sz w:val="21"/>
-          <w:lang w:val="es-ES"/>
-        </w:rPr>
-        <w:t>, Linux</w:t>
-      </w:r>
-      <w:r>
-        <w:rPr>
-          <w:sz w:val="21"/>
-          <w:lang w:val="es-ES"/>
+        </w:rPr>
+      </w:pPr>
+      <w:r>
+        <w:rPr>
+          <w:sz w:val="21"/>
+        </w:rPr>
+        <w:t>PostgreSQL, MySQL, Linux</w:t>
+      </w:r>
+      <w:r>
+        <w:rPr>
+          <w:sz w:val="21"/>
         </w:rPr>
         <w:t>, Git, GitHub, JIRA</w:t>
       </w:r>
       <w:r>
         <w:rPr>
           <w:sz w:val="21"/>
-          <w:lang w:val="es-ES"/>
+        </w:rPr>
+        <w:t>,</w:t>
+      </w:r>
+      <w:r>
+        <w:rPr>
+          <w:sz w:val="21"/>
+        </w:rPr>
+        <w:t xml:space="preserve"> </w:t>
+      </w:r>
+      <w:bookmarkStart w:id="19" w:name="OLE_LINK47"/>
+      <w:bookmarkStart w:id="20" w:name="OLE_LINK48"/>
+      <w:r>
+        <w:rPr>
+          <w:sz w:val="21"/>
+        </w:rPr>
+        <w:t>WordPress</w:t>
+      </w:r>
+      <w:bookmarkEnd w:id="19"/>
+      <w:bookmarkEnd w:id="20"/>
+      <w:r>
+        <w:rPr>
+          <w:sz w:val="21"/>
         </w:rPr>
         <w:t>.</w:t>
       </w:r>
@@ -2054,6 +2903,7 @@
       </w:r>
     </w:p>
     <w:sectPr>
+      <w:headerReference w:type="default" r:id="rId11"/>
       <w:pgSz w:w="12240" w:h="15840"/>
       <w:pgMar w:top="720" w:right="720" w:bottom="720" w:left="720" w:header="708" w:footer="708" w:gutter="0"/>
       <w:cols w:space="708"/>
@@ -2063,6 +2913,122 @@
 </w:document>
 </file>
 
+<file path=word/endnotes.xml><?xml version="1.0" encoding="utf-8"?>
+<w:endnotes xmlns:wpc="http://schemas.microsoft.com/office/word/2010/wordprocessingCanvas" xmlns:cx="http://schemas.microsoft.com/office/drawing/2014/chartex" xmlns:cx1="http://schemas.microsoft.com/office/drawing/2015/9/8/chartex" xmlns:cx2="http://schemas.microsoft.com/office/drawing/2015/10/21/chartex" xmlns:cx3="http://schemas.microsoft.com/office/drawing/2016/5/9/chartex" xmlns:cx4="http://schemas.microsoft.com/office/drawing/2016/5/10/chartex" xmlns:cx5="http://schemas.microsoft.com/office/drawing/2016/5/11/chartex" xmlns:cx6="http://schemas.microsoft.com/office/drawing/2016/5/12/chartex" xmlns:cx7="http://schemas.microsoft.com/office/drawing/2016/5/13/chartex" xmlns:cx8="http://schemas.microsoft.com/office/drawing/2016/5/14/chartex" xmlns:mc="http://schemas.openxmlformats.org/markup-compatibility/2006" xmlns:aink="http://schemas.microsoft.com/office/drawing/2016/ink" xmlns:am3d="http://schemas.microsoft.com/office/drawing/2017/model3d" xmlns:o="urn:schemas-microsoft-com:office:office" xmlns:r="http://schemas.openxmlformats.org/officeDocument/2006/relationships" xmlns:m="http://schemas.openxmlformats.org/officeDocument/2006/math" xmlns:v="urn:schemas-microsoft-com:vml" xmlns:wp14="http://schemas.microsoft.com/office/word/2010/wordprocessingDrawing" xmlns:wp="http://schemas.openxmlformats.org/drawingml/2006/wordprocessingDrawing" xmlns:w10="urn:schemas-microsoft-com:office:word" xmlns:w="http://schemas.openxmlformats.org/wordprocessingml/2006/main" xmlns:w14="http://schemas.microsoft.com/office/word/2010/wordml" xmlns:w15="http://schemas.microsoft.com/office/word/2012/wordml" xmlns:w16cid="http://schemas.microsoft.com/office/word/2016/wordml/cid" xmlns:w16se="http://schemas.microsoft.com/office/word/2015/wordml/symex" xmlns:wpg="http://schemas.microsoft.com/office/word/2010/wordprocessingGroup" xmlns:wpi="http://schemas.microsoft.com/office/word/2010/wordprocessingInk" xmlns:wne="http://schemas.microsoft.com/office/word/2006/wordml" xmlns:wps="http://schemas.microsoft.com/office/word/2010/wordprocessingShape" mc:Ignorable="w14 w15 w16se w16cid wp14">
+  <w:endnote w:type="separator" w:id="-1">
+    <w:p>
+      <w:r>
+        <w:separator/>
+      </w:r>
+    </w:p>
+  </w:endnote>
+  <w:endnote w:type="continuationSeparator" w:id="0">
+    <w:p>
+      <w:r>
+        <w:continuationSeparator/>
+      </w:r>
+    </w:p>
+  </w:endnote>
+</w:endnotes>
+</file>
+
+<file path=word/footnotes.xml><?xml version="1.0" encoding="utf-8"?>
+<w:footnotes xmlns:wpc="http://schemas.microsoft.com/office/word/2010/wordprocessingCanvas" xmlns:cx="http://schemas.microsoft.com/office/drawing/2014/chartex" xmlns:cx1="http://schemas.microsoft.com/office/drawing/2015/9/8/chartex" xmlns:cx2="http://schemas.microsoft.com/office/drawing/2015/10/21/chartex" xmlns:cx3="http://schemas.microsoft.com/office/drawing/2016/5/9/chartex" xmlns:cx4="http://schemas.microsoft.com/office/drawing/2016/5/10/chartex" xmlns:cx5="http://schemas.microsoft.com/office/drawing/2016/5/11/chartex" xmlns:cx6="http://schemas.microsoft.com/office/drawing/2016/5/12/chartex" xmlns:cx7="http://schemas.microsoft.com/office/drawing/2016/5/13/chartex" xmlns:cx8="http://schemas.microsoft.com/office/drawing/2016/5/14/chartex" xmlns:mc="http://schemas.openxmlformats.org/markup-compatibility/2006" xmlns:aink="http://schemas.microsoft.com/office/drawing/2016/ink" xmlns:am3d="http://schemas.microsoft.com/office/drawing/2017/model3d" xmlns:o="urn:schemas-microsoft-com:office:office" xmlns:r="http://schemas.openxmlformats.org/officeDocument/2006/relationships" xmlns:m="http://schemas.openxmlformats.org/officeDocument/2006/math" xmlns:v="urn:schemas-microsoft-com:vml" xmlns:wp14="http://schemas.microsoft.com/office/word/2010/wordprocessingDrawing" xmlns:wp="http://schemas.openxmlformats.org/drawingml/2006/wordprocessingDrawing" xmlns:w10="urn:schemas-microsoft-com:office:word" xmlns:w="http://schemas.openxmlformats.org/wordprocessingml/2006/main" xmlns:w14="http://schemas.microsoft.com/office/word/2010/wordml" xmlns:w15="http://schemas.microsoft.com/office/word/2012/wordml" xmlns:w16cid="http://schemas.microsoft.com/office/word/2016/wordml/cid" xmlns:w16se="http://schemas.microsoft.com/office/word/2015/wordml/symex" xmlns:wpg="http://schemas.microsoft.com/office/word/2010/wordprocessingGroup" xmlns:wpi="http://schemas.microsoft.com/office/word/2010/wordprocessingInk" xmlns:wne="http://schemas.microsoft.com/office/word/2006/wordml" xmlns:wps="http://schemas.microsoft.com/office/word/2010/wordprocessingShape" mc:Ignorable="w14 w15 w16se w16cid wp14">
+  <w:footnote w:type="separator" w:id="-1">
+    <w:p>
+      <w:r>
+        <w:separator/>
+      </w:r>
+    </w:p>
+  </w:footnote>
+  <w:footnote w:type="continuationSeparator" w:id="0">
+    <w:p>
+      <w:r>
+        <w:continuationSeparator/>
+      </w:r>
+    </w:p>
+  </w:footnote>
+</w:footnotes>
+</file>
+
+<file path=word/header1.xml><?xml version="1.0" encoding="utf-8"?>
+<w:hdr xmlns:wpc="http://schemas.microsoft.com/office/word/2010/wordprocessingCanvas" xmlns:cx="http://schemas.microsoft.com/office/drawing/2014/chartex" xmlns:cx1="http://schemas.microsoft.com/office/drawing/2015/9/8/chartex" xmlns:cx2="http://schemas.microsoft.com/office/drawing/2015/10/21/chartex" xmlns:cx3="http://schemas.microsoft.com/office/drawing/2016/5/9/chartex" xmlns:cx4="http://schemas.microsoft.com/office/drawing/2016/5/10/chartex" xmlns:cx5="http://schemas.microsoft.com/office/drawing/2016/5/11/chartex" xmlns:cx6="http://schemas.microsoft.com/office/drawing/2016/5/12/chartex" xmlns:cx7="http://schemas.microsoft.com/office/drawing/2016/5/13/chartex" xmlns:cx8="http://schemas.microsoft.com/office/drawing/2016/5/14/chartex" xmlns:mc="http://schemas.openxmlformats.org/markup-compatibility/2006" xmlns:aink="http://schemas.microsoft.com/office/drawing/2016/ink" xmlns:am3d="http://schemas.microsoft.com/office/drawing/2017/model3d" xmlns:o="urn:schemas-microsoft-com:office:office" xmlns:r="http://schemas.openxmlformats.org/officeDocument/2006/relationships" xmlns:m="http://schemas.openxmlformats.org/officeDocument/2006/math" xmlns:v="urn:schemas-microsoft-com:vml" xmlns:wp14="http://schemas.microsoft.com/office/word/2010/wordprocessingDrawing" xmlns:wp="http://schemas.openxmlformats.org/drawingml/2006/wordprocessingDrawing" xmlns:w10="urn:schemas-microsoft-com:office:word" xmlns:w="http://schemas.openxmlformats.org/wordprocessingml/2006/main" xmlns:w14="http://schemas.microsoft.com/office/word/2010/wordml" xmlns:w15="http://schemas.microsoft.com/office/word/2012/wordml" xmlns:w16cid="http://schemas.microsoft.com/office/word/2016/wordml/cid" xmlns:w16se="http://schemas.microsoft.com/office/word/2015/wordml/symex" xmlns:wpg="http://schemas.microsoft.com/office/word/2010/wordprocessingGroup" xmlns:wpi="http://schemas.microsoft.com/office/word/2010/wordprocessingInk" xmlns:wne="http://schemas.microsoft.com/office/word/2006/wordml" xmlns:wps="http://schemas.microsoft.com/office/word/2010/wordprocessingShape" mc:Ignorable="w14 w15 w16se w16cid wp14">
+  <w:p>
+    <w:pPr>
+      <w:pStyle w:val="Header"/>
+      <w:jc w:val="right"/>
+      <w:rPr>
+        <w:sz w:val="18"/>
+        <w:lang w:val="es-ES"/>
+      </w:rPr>
+    </w:pPr>
+    <w:r>
+      <w:rPr>
+        <w:sz w:val="18"/>
+        <w:lang w:val="es-ES"/>
+      </w:rPr>
+      <w:t xml:space="preserve">Juan Casado Ballesteros, 6 </w:t>
+    </w:r>
+    <w:r>
+      <w:rPr>
+        <w:sz w:val="18"/>
+        <w:lang w:val="es-ES"/>
+      </w:rPr>
+      <w:t>de</w:t>
+    </w:r>
+    <w:r>
+      <w:rPr>
+        <w:sz w:val="18"/>
+        <w:lang w:val="es-ES"/>
+      </w:rPr>
+      <w:t xml:space="preserve"> </w:t>
+    </w:r>
+    <w:r>
+      <w:rPr>
+        <w:sz w:val="18"/>
+        <w:lang w:val="es-ES"/>
+      </w:rPr>
+      <w:t>s</w:t>
+    </w:r>
+    <w:r>
+      <w:rPr>
+        <w:sz w:val="18"/>
+        <w:lang w:val="es-ES"/>
+      </w:rPr>
+      <w:t>ept</w:t>
+    </w:r>
+    <w:r>
+      <w:rPr>
+        <w:sz w:val="18"/>
+        <w:lang w:val="es-ES"/>
+      </w:rPr>
+      <w:t>iembre</w:t>
+    </w:r>
+    <w:r>
+      <w:rPr>
+        <w:sz w:val="18"/>
+        <w:lang w:val="es-ES"/>
+      </w:rPr>
+      <w:t xml:space="preserve"> </w:t>
+    </w:r>
+    <w:r>
+      <w:rPr>
+        <w:sz w:val="18"/>
+        <w:lang w:val="es-ES"/>
+      </w:rPr>
+      <w:t>de</w:t>
+    </w:r>
+    <w:r>
+      <w:rPr>
+        <w:sz w:val="18"/>
+        <w:lang w:val="es-ES"/>
+      </w:rPr>
+      <w:t xml:space="preserve"> 1998.</w:t>
+    </w:r>
+  </w:p>
+</w:hdr>
+</file>
+
 <file path=word/numbering.xml><?xml version="1.0" encoding="utf-8"?>
 <w:numbering xmlns:wpc="http://schemas.microsoft.com/office/word/2010/wordprocessingCanvas" xmlns:cx="http://schemas.microsoft.com/office/drawing/2014/chartex" xmlns:cx1="http://schemas.microsoft.com/office/drawing/2015/9/8/chartex" xmlns:cx2="http://schemas.microsoft.com/office/drawing/2015/10/21/chartex" xmlns:cx3="http://schemas.microsoft.com/office/drawing/2016/5/9/chartex" xmlns:cx4="http://schemas.microsoft.com/office/drawing/2016/5/10/chartex" xmlns:cx5="http://schemas.microsoft.com/office/drawing/2016/5/11/chartex" xmlns:cx6="http://schemas.microsoft.com/office/drawing/2016/5/12/chartex" xmlns:cx7="http://schemas.microsoft.com/office/drawing/2016/5/13/chartex" xmlns:cx8="http://schemas.microsoft.com/office/drawing/2016/5/14/chartex" xmlns:mc="http://schemas.openxmlformats.org/markup-compatibility/2006" xmlns:aink="http://schemas.microsoft.com/office/drawing/2016/ink" xmlns:am3d="http://schemas.microsoft.com/office/drawing/2017/model3d" xmlns:o="urn:schemas-microsoft-com:office:office" xmlns:r="http://schemas.openxmlformats.org/officeDocument/2006/relationships" xmlns:m="http://schemas.openxmlformats.org/officeDocument/2006/math" xmlns:v="urn:schemas-microsoft-com:vml" xmlns:wp14="http://schemas.microsoft.com/office/word/2010/wordprocessingDrawing" xmlns:wp="http://schemas.openxmlformats.org/drawingml/2006/wordprocessingDrawing" xmlns:w10="urn:schemas-microsoft-com:office:word" xmlns:w="http://schemas.openxmlformats.org/wordprocessingml/2006/main" xmlns:w14="http://schemas.microsoft.com/office/word/2010/wordml" xmlns:w15="http://schemas.microsoft.com/office/word/2012/wordml" xmlns:w16cid="http://schemas.microsoft.com/office/word/2016/wordml/cid" xmlns:w16se="http://schemas.microsoft.com/office/word/2015/wordml/symex" xmlns:wpg="http://schemas.microsoft.com/office/word/2010/wordprocessingGroup" xmlns:wpi="http://schemas.microsoft.com/office/word/2010/wordprocessingInk" xmlns:wne="http://schemas.microsoft.com/office/word/2006/wordml" xmlns:wps="http://schemas.microsoft.com/office/word/2010/wordprocessingShape" mc:Ignorable="w14 w15 w16se w16cid wp14">
   <w:abstractNum w:abstractNumId="0" w15:restartNumberingAfterBreak="0">
@@ -2759,7 +3725,7 @@
         <w:rFonts w:ascii="Symbol" w:hAnsi="Symbol" w:hint="default"/>
       </w:rPr>
     </w:lvl>
-    <w:lvl w:ilvl="1" w:tplc="04090003" w:tentative="1">
+    <w:lvl w:ilvl="1" w:tplc="04090003">
       <w:start w:val="1"/>
       <w:numFmt w:val="bullet"/>
       <w:lvlText w:val="o"/>
@@ -3479,6 +4445,48 @@
       <w:contextualSpacing/>
     </w:pPr>
   </w:style>
+  <w:style w:type="paragraph" w:styleId="Header">
+    <w:name w:val="header"/>
+    <w:basedOn w:val="Normal"/>
+    <w:link w:val="HeaderChar"/>
+    <w:uiPriority w:val="99"/>
+    <w:unhideWhenUsed/>
+    <w:rsid w:val="00AD7FF5"/>
+    <w:pPr>
+      <w:tabs>
+        <w:tab w:val="center" w:pos="4680"/>
+        <w:tab w:val="right" w:pos="9360"/>
+      </w:tabs>
+    </w:pPr>
+  </w:style>
+  <w:style w:type="character" w:customStyle="1" w:styleId="HeaderChar">
+    <w:name w:val="Header Char"/>
+    <w:basedOn w:val="DefaultParagraphFont"/>
+    <w:link w:val="Header"/>
+    <w:uiPriority w:val="99"/>
+    <w:rsid w:val="00AD7FF5"/>
+  </w:style>
+  <w:style w:type="paragraph" w:styleId="Footer">
+    <w:name w:val="footer"/>
+    <w:basedOn w:val="Normal"/>
+    <w:link w:val="FooterChar"/>
+    <w:uiPriority w:val="99"/>
+    <w:unhideWhenUsed/>
+    <w:rsid w:val="00AD7FF5"/>
+    <w:pPr>
+      <w:tabs>
+        <w:tab w:val="center" w:pos="4680"/>
+        <w:tab w:val="right" w:pos="9360"/>
+      </w:tabs>
+    </w:pPr>
+  </w:style>
+  <w:style w:type="character" w:customStyle="1" w:styleId="FooterChar">
+    <w:name w:val="Footer Char"/>
+    <w:basedOn w:val="DefaultParagraphFont"/>
+    <w:link w:val="Footer"/>
+    <w:uiPriority w:val="99"/>
+    <w:rsid w:val="00AD7FF5"/>
+  </w:style>
 </w:styles>
 </file>
 

--- a/CV_ES.docx
+++ b/CV_ES.docx
@@ -2475,7 +2475,23 @@
           <w:sz w:val="21"/>
           <w:lang w:val="es-ES"/>
         </w:rPr>
-        <w:t>backtraking</w:t>
+        <w:t>backtra</w:t>
+      </w:r>
+      <w:r>
+        <w:rPr>
+          <w:sz w:val="21"/>
+          <w:lang w:val="es-ES"/>
+        </w:rPr>
+        <w:t>c</w:t>
+      </w:r>
+      <w:bookmarkStart w:id="18" w:name="_GoBack"/>
+      <w:bookmarkEnd w:id="18"/>
+      <w:r>
+        <w:rPr>
+          <w:sz w:val="21"/>
+          <w:lang w:val="es-ES"/>
+        </w:rPr>
+        <w:t>king</w:t>
       </w:r>
       <w:proofErr w:type="spellEnd"/>
       <w:r>
@@ -2552,8 +2568,6 @@
         </w:rPr>
         <w:t>Terminal Linux que utiliza llamadas POSIX al sistema operativo y que implementa un sistema de tuberías y redirecciones.</w:t>
       </w:r>
-      <w:bookmarkStart w:id="18" w:name="_GoBack"/>
-      <w:bookmarkEnd w:id="18"/>
     </w:p>
     <w:tbl>
       <w:tblPr>
